--- a/ООП/Java_labs/labwork_15/report.docx
+++ b/ООП/Java_labs/labwork_15/report.docx
@@ -4,91 +4,27 @@
   <w:body>
     <w:p>
       <w:r>
+        <w:t xml:space="preserve">Ссылка на код: </w:t>
+      </w:r>
+      <w:hyperlink r:id="rId4" w:history="1">
+        <w:r>
+          <w:rPr>
+            <w:rStyle w:val="a3"/>
+          </w:rPr>
+          <w:t>https://github.com/Kimral/EducationWorks/tree/main/ООП/Java_labs/labwork_15/Project_03</w:t>
+        </w:r>
+      </w:hyperlink>
+    </w:p>
+    <w:p>
+      <w:r>
+        <w:rPr>
+          <w:noProof/>
+        </w:rPr>
         <w:drawing>
           <wp:inline distT="0" distB="0" distL="0" distR="0" wp14:anchorId="023E32B1" wp14:editId="68F0D43D">
             <wp:extent cx="5940425" cy="6467475"/>
             <wp:effectExtent l="0" t="0" r="3175" b="9525"/>
             <wp:docPr id="1" name="Рисунок 1"/>
-            <wp:cNvGraphicFramePr>
-              <a:graphicFrameLocks xmlns:a="http://schemas.openxmlformats.org/drawingml/2006/main" noChangeAspect="1"/>
-            </wp:cNvGraphicFramePr>
-            <a:graphic xmlns:a="http://schemas.openxmlformats.org/drawingml/2006/main">
-              <a:graphicData uri="http://schemas.openxmlformats.org/drawingml/2006/picture">
-                <pic:pic xmlns:pic="http://schemas.openxmlformats.org/drawingml/2006/picture">
-                  <pic:nvPicPr>
-                    <pic:cNvPr id="1" name=""/>
-                    <pic:cNvPicPr/>
-                  </pic:nvPicPr>
-                  <pic:blipFill>
-                    <a:blip r:embed="rId4"/>
-                    <a:stretch>
-                      <a:fillRect/>
-                    </a:stretch>
-                  </pic:blipFill>
-                  <pic:spPr>
-                    <a:xfrm>
-                      <a:off x="0" y="0"/>
-                      <a:ext cx="5940425" cy="6467475"/>
-                    </a:xfrm>
-                    <a:prstGeom prst="rect">
-                      <a:avLst/>
-                    </a:prstGeom>
-                  </pic:spPr>
-                </pic:pic>
-              </a:graphicData>
-            </a:graphic>
-          </wp:inline>
-        </w:drawing>
-      </w:r>
-    </w:p>
-    <w:p>
-      <w:pPr>
-        <w:rPr>
-          <w:sz w:val="36"/>
-          <w:szCs w:val="36"/>
-        </w:rPr>
-      </w:pPr>
-      <w:r>
-        <w:rPr>
-          <w:sz w:val="36"/>
-          <w:szCs w:val="36"/>
-        </w:rPr>
-        <w:t>Этот код просто проигрывает некоторые ноты.</w:t>
-      </w:r>
-    </w:p>
-    <w:p>
-      <w:pPr>
-        <w:rPr>
-          <w:sz w:val="36"/>
-          <w:szCs w:val="36"/>
-        </w:rPr>
-      </w:pPr>
-      <w:r>
-        <w:rPr>
-          <w:sz w:val="36"/>
-          <w:szCs w:val="36"/>
-        </w:rPr>
-        <w:br w:type="page"/>
-      </w:r>
-    </w:p>
-    <w:p>
-      <w:pPr>
-        <w:rPr>
-          <w:sz w:val="36"/>
-          <w:szCs w:val="36"/>
-        </w:rPr>
-      </w:pPr>
-      <w:r>
-        <w:rPr>
-          <w:sz w:val="36"/>
-          <w:szCs w:val="36"/>
-        </w:rPr>
-        <w:lastRenderedPageBreak/>
-        <w:drawing>
-          <wp:inline distT="0" distB="0" distL="0" distR="0" wp14:anchorId="2262F594" wp14:editId="7C3B82A0">
-            <wp:extent cx="5940425" cy="6467475"/>
-            <wp:effectExtent l="0" t="0" r="3175" b="9525"/>
-            <wp:docPr id="2" name="Рисунок 2"/>
             <wp:cNvGraphicFramePr>
               <a:graphicFrameLocks xmlns:a="http://schemas.openxmlformats.org/drawingml/2006/main" noChangeAspect="1"/>
             </wp:cNvGraphicFramePr>
@@ -120,35 +56,6 @@
           </wp:inline>
         </w:drawing>
       </w:r>
-      <w:r>
-        <w:rPr>
-          <w:sz w:val="36"/>
-          <w:szCs w:val="36"/>
-        </w:rPr>
-        <w:br/>
-        <w:t xml:space="preserve">Тут в консоль пишется </w:t>
-      </w:r>
-      <w:r>
-        <w:rPr>
-          <w:sz w:val="36"/>
-          <w:szCs w:val="36"/>
-        </w:rPr>
-        <w:t>“</w:t>
-      </w:r>
-      <w:r>
-        <w:rPr>
-          <w:sz w:val="36"/>
-          <w:szCs w:val="36"/>
-        </w:rPr>
-        <w:t>ля</w:t>
-      </w:r>
-      <w:r>
-        <w:rPr>
-          <w:sz w:val="36"/>
-          <w:szCs w:val="36"/>
-        </w:rPr>
-        <w:t>”</w:t>
-      </w:r>
     </w:p>
     <w:p>
       <w:pPr>
@@ -162,7 +69,7 @@
           <w:sz w:val="36"/>
           <w:szCs w:val="36"/>
         </w:rPr>
-        <w:br w:type="page"/>
+        <w:t>Этот код просто проигрывает некоторые ноты.</w:t>
       </w:r>
     </w:p>
     <w:p>
@@ -174,6 +81,117 @@
       </w:pPr>
       <w:r>
         <w:rPr>
+          <w:sz w:val="36"/>
+          <w:szCs w:val="36"/>
+        </w:rPr>
+        <w:br w:type="page"/>
+      </w:r>
+    </w:p>
+    <w:p>
+      <w:pPr>
+        <w:rPr>
+          <w:sz w:val="36"/>
+          <w:szCs w:val="36"/>
+        </w:rPr>
+      </w:pPr>
+      <w:r>
+        <w:rPr>
+          <w:noProof/>
+          <w:sz w:val="36"/>
+          <w:szCs w:val="36"/>
+        </w:rPr>
+        <w:lastRenderedPageBreak/>
+        <w:drawing>
+          <wp:inline distT="0" distB="0" distL="0" distR="0" wp14:anchorId="2262F594" wp14:editId="7C3B82A0">
+            <wp:extent cx="5940425" cy="6467475"/>
+            <wp:effectExtent l="0" t="0" r="3175" b="9525"/>
+            <wp:docPr id="2" name="Рисунок 2"/>
+            <wp:cNvGraphicFramePr>
+              <a:graphicFrameLocks xmlns:a="http://schemas.openxmlformats.org/drawingml/2006/main" noChangeAspect="1"/>
+            </wp:cNvGraphicFramePr>
+            <a:graphic xmlns:a="http://schemas.openxmlformats.org/drawingml/2006/main">
+              <a:graphicData uri="http://schemas.openxmlformats.org/drawingml/2006/picture">
+                <pic:pic xmlns:pic="http://schemas.openxmlformats.org/drawingml/2006/picture">
+                  <pic:nvPicPr>
+                    <pic:cNvPr id="1" name=""/>
+                    <pic:cNvPicPr/>
+                  </pic:nvPicPr>
+                  <pic:blipFill>
+                    <a:blip r:embed="rId6"/>
+                    <a:stretch>
+                      <a:fillRect/>
+                    </a:stretch>
+                  </pic:blipFill>
+                  <pic:spPr>
+                    <a:xfrm>
+                      <a:off x="0" y="0"/>
+                      <a:ext cx="5940425" cy="6467475"/>
+                    </a:xfrm>
+                    <a:prstGeom prst="rect">
+                      <a:avLst/>
+                    </a:prstGeom>
+                  </pic:spPr>
+                </pic:pic>
+              </a:graphicData>
+            </a:graphic>
+          </wp:inline>
+        </w:drawing>
+      </w:r>
+      <w:r>
+        <w:rPr>
+          <w:sz w:val="36"/>
+          <w:szCs w:val="36"/>
+        </w:rPr>
+        <w:br/>
+        <w:t xml:space="preserve">Тут в консоль пишется </w:t>
+      </w:r>
+      <w:r>
+        <w:rPr>
+          <w:sz w:val="36"/>
+          <w:szCs w:val="36"/>
+        </w:rPr>
+        <w:t>“</w:t>
+      </w:r>
+      <w:r>
+        <w:rPr>
+          <w:sz w:val="36"/>
+          <w:szCs w:val="36"/>
+        </w:rPr>
+        <w:t>ля</w:t>
+      </w:r>
+      <w:r>
+        <w:rPr>
+          <w:sz w:val="36"/>
+          <w:szCs w:val="36"/>
+        </w:rPr>
+        <w:t>”</w:t>
+      </w:r>
+    </w:p>
+    <w:p>
+      <w:pPr>
+        <w:rPr>
+          <w:sz w:val="36"/>
+          <w:szCs w:val="36"/>
+        </w:rPr>
+      </w:pPr>
+      <w:r>
+        <w:rPr>
+          <w:sz w:val="36"/>
+          <w:szCs w:val="36"/>
+        </w:rPr>
+        <w:br w:type="page"/>
+      </w:r>
+    </w:p>
+    <w:p>
+      <w:pPr>
+        <w:rPr>
+          <w:sz w:val="36"/>
+          <w:szCs w:val="36"/>
+        </w:rPr>
+      </w:pPr>
+      <w:r>
+        <w:rPr>
+          <w:noProof/>
           <w:sz w:val="36"/>
           <w:szCs w:val="36"/>
         </w:rPr>
@@ -194,7 +212,7 @@
                     <pic:cNvPicPr/>
                   </pic:nvPicPr>
                   <pic:blipFill>
-                    <a:blip r:embed="rId6"/>
+                    <a:blip r:embed="rId7"/>
                     <a:stretch>
                       <a:fillRect/>
                     </a:stretch>
@@ -651,6 +669,29 @@
     <w:semiHidden/>
     <w:unhideWhenUsed/>
   </w:style>
+  <w:style w:type="character" w:styleId="a3">
+    <w:name w:val="Hyperlink"/>
+    <w:basedOn w:val="a0"/>
+    <w:uiPriority w:val="99"/>
+    <w:unhideWhenUsed/>
+    <w:rsid w:val="00C07027"/>
+    <w:rPr>
+      <w:color w:val="0563C1" w:themeColor="hyperlink"/>
+      <w:u w:val="single"/>
+    </w:rPr>
+  </w:style>
+  <w:style w:type="character" w:styleId="a4">
+    <w:name w:val="Unresolved Mention"/>
+    <w:basedOn w:val="a0"/>
+    <w:uiPriority w:val="99"/>
+    <w:semiHidden/>
+    <w:unhideWhenUsed/>
+    <w:rsid w:val="00C07027"/>
+    <w:rPr>
+      <w:color w:val="605E5C"/>
+      <w:shd w:val="clear" w:color="auto" w:fill="E1DFDD"/>
+    </w:rPr>
+  </w:style>
 </w:styles>
 </file>
 
